--- a/mike-paper-reviews-500/split-reviews-docx/Review_304.docx
+++ b/mike-paper-reviews-500/split-reviews-docx/Review_304.docx
@@ -7,10 +7,9 @@
         <w:pStyle w:val="Normal"/>
       </w:pPr>
       <w:r>
+        <w:t>🚀המאמר היומי של מייק 22.09.24: ⚡️🚀</w:t>
         <w:br/>
-        <w:t>🚀המאמר היומי של מייק 23.09.24: ⚡️🚀</w:t>
-        <w:br/>
-        <w:t>Training Language Models to Self-Correct via Reinforcement Learning</w:t>
+        <w:t xml:space="preserve"> Quiet-STaR: Language Models Can Teach Themselves to Think Before Speaking</w:t>
       </w:r>
     </w:p>
     <w:p>
@@ -18,7 +17,7 @@
         <w:pStyle w:val="Normal"/>
       </w:pPr>
       <w:r>
-        <w:t xml:space="preserve">  ממשיכים בקו הסקירות על שיפור יכולת הריזונינג של מודלי שפה (מסדרת ״כל הדרך ל o1"). המאמר הזה של דיפמיינד שיצא לפני כמה ימים משך את עיניי מרגע ששמתי לב עליו (לראשונה ראיתי אותו בלינקדאין נראה לי). לקח לי לא מאוד זמן להבין את העיקר של המאמר הזה כי הוא מכיל הסברים מאוד מפורטים ומעמיקים והיתה לי הרגשה ש״מרוב עצים לא רואים את היער״. </w:t>
+        <w:t>סקירה זה ממשיכה את קו הסקירות ״בדרך ל-o1" והפעם המאמר לפחות לפי השם התקרב די מהר למה קורה לכאורה ב-o1. כלומר ״המודל חושב״ לפני שהוא מחזיר את תשובתו למשתמש. כמובן שגם המטרה כאן גם שיפור ריזונינג של המודל.</w:t>
       </w:r>
     </w:p>
     <w:p>
@@ -26,7 +25,7 @@
         <w:pStyle w:val="Normal"/>
       </w:pPr>
       <w:r>
-        <w:t>אוקיי כמו שאתם כבר מבינים מהשם המאמר מציע שיטה לשיפור של יכולות תיקון עצמית (self-correction) של מודלי שפה. הנושא נחקר רבות בשנתיים האחרונות (וגם לפני) והוצעו מספר שיטות לטיפול בבעיה. אלא, כמו שמחברי המאמר מציינים שיטות אלו אינן מובילות לשיפור ביצועים משמעתי עקב העובדה שהן מאומנים על התפלגות מוטעית של התפלגות התשובה הראשונה (שאותה מתקנים) של ה-LLM (זה מה שלקח לי לא מעט זמן לזקק מהמאמר).</w:t>
+        <w:t>המאמר משפר את Sta שסקרתי לפני כמה ימים ועושה את דרך בניית ״שרשראות ריזונינג לוקליים״ העוזרים למודל לחזות בצורה יותר מדויקת. כל שרשרת ריזונינג כזו מורכבת ממה שנקרא במאמר ״טוקני חשיבה״ (thought tokens) שהמודל מייצר ותהליך זה ניתן לפרש בתור ״חשיבה של המודל״. מכיוון שחיזוי של רוב הטוקנים אינה משימה קשה במיוחד ולא נדרשים עבורה טוקני חשיבה המאמר מציע לשלב את הייצוג המגיע מטוקנים אלו עם ייצוג הקונטקסט המופק מהטקונים הקודמים.</w:t>
       </w:r>
     </w:p>
     <w:p>
@@ -34,7 +33,7 @@
         <w:pStyle w:val="Normal"/>
       </w:pPr>
       <w:r>
-        <w:t xml:space="preserve">המאמר מתבונן בשתי שיטות לתיקון עצמי (הם עשו SFT על הדאטהסטים המגונרטים על ידיהם): Star (שסקרתי לפני כמה ימים) ומהמאמר הזה (נקרא Pair-SFT במאמר). בגישה בנו דאטהסט על שלישיות המכילות שאלה, תשובה לא נכונה (כלומר שרשרת ריזונינג המוביל אליה) ותשובה נכונה (גם הריזונינג שהוביל אליה) כאשר ניתנה על ידי המודל אחרי התיקון העצמי (עם פרופמט מסוים). במקרה השני השלישיה הורכבה מהשאלה, תשובה לא נכונה ותשובה נכונה אקראית (לא אחרי התיקון עצמי) לשאלה הזו. </w:t>
+        <w:t>לטענת המחברים (הדי הגיונית) טוקני חשיבה של טוקן נתון עוזרים לא רק לחיזוי של הטוקן הבא אלא גם לטוקנים שבאים אחריו. אז המודל מאומן למקסם את דיוק החיזוי כמה מהטוקנים הבאים. בנוסף המאמר מאמנים טוקנים מיוחדים המסמנים את ההתחלה ואת הסוף של שרשראות טוקני החשיבה: &lt;|startofthought|&gt; ו- &lt;|endofthought|&gt; שגם את הייצוגים שלהם נלמדים במהלך האימון.</w:t>
       </w:r>
     </w:p>
     <w:p>
@@ -42,7 +41,7 @@
         <w:pStyle w:val="Normal"/>
       </w:pPr>
       <w:r>
-        <w:t xml:space="preserve">בשני המקרים המחברים ראו שאין שיפור משמעותי אחרי התיקון העצמי ואחרי אנליזה די רצינית הגיעו למסקנה כי זה נובע מאי ״התאמה של התפלגות התשובה הראשונה״ להתפלגות ההתחלתית של המודל. הרציאונל כאן הוא שאנו מאמנים מודל לתקן לא בדיוק מה שהמודל יוצר אלא משהו קצת אחר. </w:t>
+        <w:t xml:space="preserve">האימון מתבצע בשיטת REINFORCE מאוד סטנדרטית  הלקוחה מעולם למידה עם חיזוקים. בכל איטרציה עבור כל שרשרת של טוקני חשיבה אנו ממקסמים את ההפרש בין איכות החיזוי של כמה טוקנים הבאים (כלומר log-likelihood) לבין הממוצע של אותה איכות החיזוי עבור כמה שרשראות טוקני חשיבה (שנבנים כל פעם). המאמר טוען שזה מקטין את השונות שערוך ה-likelihood.  ד״א מה שממקסמים זה סוג של פונקציית ה- advantage שדי נפוצה בעולם RL. כאמור השכבה (mixing head) המשלבת ייצוג טוקני חשיבה יחד עם ייצוג הקונטקסט הרגיל מאומנת גם כן. </w:t>
       </w:r>
     </w:p>
     <w:p>
@@ -50,7 +49,7 @@
         <w:pStyle w:val="Normal"/>
       </w:pPr>
       <w:r>
-        <w:t>המחברים מציעים שיטה דו שלבית לפתרון בעיה זו. בשלב הראשון אנו מנסים לגרום למקסם את תגמול(מניחים שיש פונקצית reward נתונה) עבור תשובה נכונה אחרי תיקון עצמי (כלומר שרשרת ריזונינג שמובילה לתשובה הזו תוך שמירה של התפלגות הפלט המאומנת (או פוליסי בשפת RL) של LLM קרובה להתפלגות התחלתית שלו. כלומר עושים סוג של PPO כאשר היעד הוא מקסום של ההפרש בין התגמול עבור התשובה הנכונה לבין מחקר KL בין ההתפלגות המאומנת (כלומר פוליסי) להתפלגות ההתחלתית.</w:t>
+        <w:t xml:space="preserve">יחד עם זה המודל עצמו (המשקלים) מאומן יחד עם טוקני חשיבה וכל השאר (ראו את האלגוריתם). המחברים שמו לב שלא צריך לבנות טוקני חשיבה לטוקנים הנחזים בקלות (אנטרופיה נמוך של וקטור ההסתברויות) ומאפשר לחסוך לא מעט כוח חישוב באינפרנס. </w:t>
       </w:r>
     </w:p>
     <w:p>
@@ -58,23 +57,7 @@
         <w:pStyle w:val="Normal"/>
       </w:pPr>
       <w:r>
-        <w:t>בשלב השני ממקסמים את סכום התגמולים אחרי שתי התשובות (לפני ואחרי התיקון) תוך שמירה של הקירבה של ההתפלגויות שלהם להתפלגות ההתחלתית של LLM.</w:t>
-      </w:r>
-    </w:p>
-    <w:p>
-      <w:pPr>
-        <w:pStyle w:val="Normal"/>
-      </w:pPr>
-      <w:r>
-        <w:t>מקווה שהסברתי פחות או יותר מובן…</w:t>
-      </w:r>
-    </w:p>
-    <w:p>
-      <w:pPr>
-        <w:pStyle w:val="Normal"/>
-      </w:pPr>
-      <w:r>
-        <w:t>https://arxiv.org/pdf/2409.12917</w:t>
+        <w:t>https://arxiv.org/pdf/2403.09629</w:t>
       </w:r>
     </w:p>
     <w:sectPr>
